--- a/Sources/Matthew Henry/Matthew Henry - OT - 31 Obadja.docx
+++ b/Sources/Matthew Henry/Matthew Henry - OT - 31 Obadja.docx
@@ -1,6 +1,6 @@
 
 <file path=word/document.xml><?xml version="1.0" encoding="utf-8"?>
-<w:document xmlns:wpc="http://schemas.microsoft.com/office/word/2010/wordprocessingCanvas" xmlns:mc="http://schemas.openxmlformats.org/markup-compatibility/2006" xmlns:o="urn:schemas-microsoft-com:office:office" xmlns:r="http://schemas.openxmlformats.org/officeDocument/2006/relationships" xmlns:m="http://schemas.openxmlformats.org/officeDocument/2006/math" xmlns:v="urn:schemas-microsoft-com:vml" xmlns:wp14="http://schemas.microsoft.com/office/word/2010/wordprocessingDrawing" xmlns:wp="http://schemas.openxmlformats.org/drawingml/2006/wordprocessingDrawing" xmlns:w10="urn:schemas-microsoft-com:office:word" xmlns:w="http://schemas.openxmlformats.org/wordprocessingml/2006/main" xmlns:w14="http://schemas.microsoft.com/office/word/2010/wordml" xmlns:w15="http://schemas.microsoft.com/office/word/2012/wordml" xmlns:wpg="http://schemas.microsoft.com/office/word/2010/wordprocessingGroup" xmlns:wpi="http://schemas.microsoft.com/office/word/2010/wordprocessingInk" xmlns:wne="http://schemas.microsoft.com/office/word/2006/wordml" xmlns:wps="http://schemas.microsoft.com/office/word/2010/wordprocessingShape" mc:Ignorable="w14 w15 wp14">
+<w:document xmlns:wpc="http://schemas.microsoft.com/office/word/2010/wordprocessingCanvas" xmlns:cx="http://schemas.microsoft.com/office/drawing/2014/chartex" xmlns:mc="http://schemas.openxmlformats.org/markup-compatibility/2006" xmlns:o="urn:schemas-microsoft-com:office:office" xmlns:r="http://schemas.openxmlformats.org/officeDocument/2006/relationships" xmlns:m="http://schemas.openxmlformats.org/officeDocument/2006/math" xmlns:v="urn:schemas-microsoft-com:vml" xmlns:wp14="http://schemas.microsoft.com/office/word/2010/wordprocessingDrawing" xmlns:wp="http://schemas.openxmlformats.org/drawingml/2006/wordprocessingDrawing" xmlns:w10="urn:schemas-microsoft-com:office:word" xmlns:w="http://schemas.openxmlformats.org/wordprocessingml/2006/main" xmlns:w14="http://schemas.microsoft.com/office/word/2010/wordml" xmlns:w15="http://schemas.microsoft.com/office/word/2012/wordml" xmlns:w16se="http://schemas.microsoft.com/office/word/2015/wordml/symex" xmlns:wpg="http://schemas.microsoft.com/office/word/2010/wordprocessingGroup" xmlns:wpi="http://schemas.microsoft.com/office/word/2010/wordprocessingInk" xmlns:wne="http://schemas.microsoft.com/office/word/2006/wordml" xmlns:wps="http://schemas.microsoft.com/office/word/2010/wordprocessingShape" mc:Ignorable="w14 w15 w16se wp14">
   <w:body>
     <w:p>
       <w:pPr>
@@ -2006,6 +2006,7 @@
         <w:rPr>
           <w:lang w:val="nl-NL"/>
         </w:rPr>
+        <w:lastRenderedPageBreak/>
         <w:t>Obadja</w:t>
       </w:r>
       <w:r>
@@ -5518,7 +5519,6 @@
         </w:rPr>
         <w:t xml:space="preserve">kan storten. Let er op, dat vleselijke gerustheid een zonde is, die de mensen het </w:t>
       </w:r>
-      <w:proofErr w:type="spellStart"/>
       <w:r>
         <w:rPr>
           <w:rFonts w:ascii="Times New Roman"/>
@@ -5526,17 +5526,7 @@
           <w:sz w:val="24"/>
           <w:lang w:val="nl-NL"/>
         </w:rPr>
-        <w:t>allergemakkelijkst</w:t>
-      </w:r>
-      <w:proofErr w:type="spellEnd"/>
-      <w:r>
-        <w:rPr>
-          <w:rFonts w:ascii="Times New Roman"/>
-          <w:spacing w:val="-4"/>
-          <w:sz w:val="24"/>
-          <w:lang w:val="nl-NL"/>
-        </w:rPr>
-        <w:t xml:space="preserve"> </w:t>
+        <w:t xml:space="preserve">allergemakkelijkst </w:t>
       </w:r>
       <w:r>
         <w:rPr>
@@ -7226,6 +7216,7 @@
           <w:szCs w:val="24"/>
           <w:lang w:val="nl-NL"/>
         </w:rPr>
+        <w:lastRenderedPageBreak/>
         <w:t>a.</w:t>
       </w:r>
       <w:r>
@@ -9933,7 +9924,16 @@
           <w:sz w:val="24"/>
           <w:lang w:val="nl-NL"/>
         </w:rPr>
-        <w:t xml:space="preserve">Edom, hier uitgesproken, omdat hij vertrouwde op hen die hem aldus bedrogen: "Er is geen verstand in hem", immers ware dit niet zo geweest, dan zou hij zich niet, door </w:t>
+        <w:t xml:space="preserve">Edom, hier </w:t>
+      </w:r>
+      <w:bookmarkStart w:id="6" w:name="_GoBack"/>
+      <w:r>
+        <w:rPr>
+          <w:rFonts w:ascii="Times New Roman"/>
+          <w:sz w:val="24"/>
+          <w:lang w:val="nl-NL"/>
+        </w:rPr>
+        <w:t xml:space="preserve">uitgesproken, omdat hij vertrouwde op hen die hem aldus bedrogen: "Er is geen verstand in hem", immers ware dit niet zo geweest, dan zou hij zich niet, door </w:t>
       </w:r>
       <w:r>
         <w:rPr>
@@ -9980,16 +9980,24 @@
           <w:szCs w:val="22"/>
           <w:lang w:val="nl-NL"/>
         </w:rPr>
-        <w:t>Merk op: Zij tonen geen verstand te hebben die, wanneer zij aangezet worden op de Schepper te vertrouwen, zichzelf bedriegen door hun oog van de Schepper af, slechts op het schepsel te richten.</w:t>
+        <w:t xml:space="preserve">Merk op: Zij tonen geen verstand te hebben die, wanneer zij aangezet worden op de Schepper </w:t>
+      </w:r>
+      <w:r>
+        <w:rPr>
+          <w:rFonts w:eastAsiaTheme="minorHAnsi" w:hAnsiTheme="minorHAnsi"/>
+          <w:szCs w:val="22"/>
+          <w:lang w:val="nl-NL"/>
+        </w:rPr>
+        <w:lastRenderedPageBreak/>
+        <w:t>te vertrouwen, zichzelf bedriegen door hun oog van de Schepper af, slechts op het schepsel te richten.</w:t>
       </w:r>
     </w:p>
     <w:p>
       <w:pPr>
         <w:spacing w:before="6"/>
         <w:rPr>
-          <w:rFonts w:ascii="Times New Roman" w:eastAsia="Times New Roman" w:hAnsi="Times New Roman" w:cs="Times New Roman"/>
-          <w:sz w:val="24"/>
-          <w:szCs w:val="24"/>
+          <w:rFonts w:ascii="Times New Roman"/>
+          <w:sz w:val="24"/>
           <w:lang w:val="nl-NL"/>
         </w:rPr>
       </w:pPr>
@@ -10011,307 +10019,71 @@
       </w:pPr>
       <w:r>
         <w:rPr>
-          <w:rFonts w:ascii="Times New Roman" w:eastAsia="Times New Roman" w:hAnsi="Times New Roman" w:cs="Times New Roman"/>
-          <w:sz w:val="24"/>
-          <w:szCs w:val="24"/>
+          <w:rFonts w:ascii="Times New Roman"/>
+          <w:sz w:val="24"/>
           <w:lang w:val="nl-NL"/>
         </w:rPr>
         <w:t>5.</w:t>
       </w:r>
       <w:r>
         <w:rPr>
-          <w:rFonts w:ascii="Times New Roman" w:eastAsia="Times New Roman" w:hAnsi="Times New Roman" w:cs="Times New Roman"/>
-          <w:sz w:val="24"/>
-          <w:szCs w:val="24"/>
+          <w:rFonts w:ascii="Times New Roman"/>
+          <w:sz w:val="24"/>
           <w:lang w:val="nl-NL"/>
         </w:rPr>
         <w:tab/>
-        <w:t xml:space="preserve">Vertrouwen ze op het </w:t>
-      </w:r>
-      <w:r>
-        <w:rPr>
-          <w:rFonts w:ascii="Times New Roman" w:eastAsia="Times New Roman" w:hAnsi="Times New Roman" w:cs="Times New Roman"/>
-          <w:spacing w:val="-3"/>
-          <w:sz w:val="24"/>
-          <w:szCs w:val="24"/>
-          <w:lang w:val="nl-NL"/>
-        </w:rPr>
-        <w:t xml:space="preserve">staatsmansbeleid </w:t>
-      </w:r>
-      <w:r>
-        <w:rPr>
-          <w:rFonts w:ascii="Times New Roman" w:eastAsia="Times New Roman" w:hAnsi="Times New Roman" w:cs="Times New Roman"/>
-          <w:sz w:val="24"/>
-          <w:szCs w:val="24"/>
-          <w:lang w:val="nl-NL"/>
-        </w:rPr>
-        <w:t xml:space="preserve">van hun </w:t>
-      </w:r>
-      <w:r>
-        <w:rPr>
-          <w:rFonts w:ascii="Times New Roman" w:eastAsia="Times New Roman" w:hAnsi="Times New Roman" w:cs="Times New Roman"/>
-          <w:spacing w:val="-3"/>
-          <w:sz w:val="24"/>
-          <w:szCs w:val="24"/>
-          <w:lang w:val="nl-NL"/>
-        </w:rPr>
-        <w:t xml:space="preserve">raadslieden? </w:t>
-      </w:r>
-      <w:r>
-        <w:rPr>
-          <w:rFonts w:ascii="Times New Roman" w:eastAsia="Times New Roman" w:hAnsi="Times New Roman" w:cs="Times New Roman"/>
-          <w:sz w:val="24"/>
-          <w:szCs w:val="24"/>
-          <w:lang w:val="nl-NL"/>
-        </w:rPr>
-        <w:t>Vers 8 leert, dat ook dit vergeefs</w:t>
-      </w:r>
-      <w:r>
-        <w:rPr>
-          <w:rFonts w:ascii="Times New Roman" w:eastAsia="Times New Roman" w:hAnsi="Times New Roman" w:cs="Times New Roman"/>
-          <w:spacing w:val="-10"/>
-          <w:sz w:val="24"/>
-          <w:szCs w:val="24"/>
-          <w:lang w:val="nl-NL"/>
-        </w:rPr>
-        <w:t xml:space="preserve"> </w:t>
-      </w:r>
-      <w:r>
-        <w:rPr>
-          <w:rFonts w:ascii="Times New Roman" w:eastAsia="Times New Roman" w:hAnsi="Times New Roman" w:cs="Times New Roman"/>
-          <w:sz w:val="24"/>
-          <w:szCs w:val="24"/>
-          <w:lang w:val="nl-NL"/>
-        </w:rPr>
-        <w:t>is.</w:t>
-      </w:r>
-      <w:r>
-        <w:rPr>
-          <w:rFonts w:ascii="Times New Roman" w:eastAsia="Times New Roman" w:hAnsi="Times New Roman" w:cs="Times New Roman"/>
-          <w:spacing w:val="-10"/>
-          <w:sz w:val="24"/>
-          <w:szCs w:val="24"/>
-          <w:lang w:val="nl-NL"/>
-        </w:rPr>
-        <w:t xml:space="preserve"> </w:t>
-      </w:r>
-      <w:r>
-        <w:rPr>
-          <w:rFonts w:ascii="Times New Roman" w:eastAsia="Times New Roman" w:hAnsi="Times New Roman" w:cs="Times New Roman"/>
-          <w:sz w:val="24"/>
-          <w:szCs w:val="24"/>
-          <w:lang w:val="nl-NL"/>
-        </w:rPr>
-        <w:t>Edom</w:t>
-      </w:r>
-      <w:r>
-        <w:rPr>
-          <w:rFonts w:ascii="Times New Roman" w:eastAsia="Times New Roman" w:hAnsi="Times New Roman" w:cs="Times New Roman"/>
-          <w:spacing w:val="-10"/>
-          <w:sz w:val="24"/>
-          <w:szCs w:val="24"/>
-          <w:lang w:val="nl-NL"/>
-        </w:rPr>
-        <w:t xml:space="preserve"> </w:t>
-      </w:r>
-      <w:r>
-        <w:rPr>
-          <w:rFonts w:ascii="Times New Roman" w:eastAsia="Times New Roman" w:hAnsi="Times New Roman" w:cs="Times New Roman"/>
-          <w:sz w:val="24"/>
-          <w:szCs w:val="24"/>
-          <w:lang w:val="nl-NL"/>
-        </w:rPr>
-        <w:t>was</w:t>
-      </w:r>
-      <w:r>
-        <w:rPr>
-          <w:rFonts w:ascii="Times New Roman" w:eastAsia="Times New Roman" w:hAnsi="Times New Roman" w:cs="Times New Roman"/>
-          <w:spacing w:val="-10"/>
-          <w:sz w:val="24"/>
-          <w:szCs w:val="24"/>
-          <w:lang w:val="nl-NL"/>
-        </w:rPr>
-        <w:t xml:space="preserve"> </w:t>
-      </w:r>
-      <w:r>
-        <w:rPr>
-          <w:rFonts w:ascii="Times New Roman" w:eastAsia="Times New Roman" w:hAnsi="Times New Roman" w:cs="Times New Roman"/>
-          <w:sz w:val="24"/>
-          <w:szCs w:val="24"/>
-          <w:lang w:val="nl-NL"/>
-        </w:rPr>
-        <w:t>beroemd</w:t>
-      </w:r>
-      <w:r>
-        <w:rPr>
-          <w:rFonts w:ascii="Times New Roman" w:eastAsia="Times New Roman" w:hAnsi="Times New Roman" w:cs="Times New Roman"/>
-          <w:spacing w:val="-10"/>
-          <w:sz w:val="24"/>
-          <w:szCs w:val="24"/>
-          <w:lang w:val="nl-NL"/>
-        </w:rPr>
-        <w:t xml:space="preserve"> </w:t>
-      </w:r>
-      <w:r>
-        <w:rPr>
-          <w:rFonts w:ascii="Times New Roman" w:eastAsia="Times New Roman" w:hAnsi="Times New Roman" w:cs="Times New Roman"/>
-          <w:sz w:val="24"/>
-          <w:szCs w:val="24"/>
-          <w:lang w:val="nl-NL"/>
-        </w:rPr>
-        <w:t>geweest</w:t>
-      </w:r>
-      <w:r>
-        <w:rPr>
-          <w:rFonts w:ascii="Times New Roman" w:eastAsia="Times New Roman" w:hAnsi="Times New Roman" w:cs="Times New Roman"/>
-          <w:spacing w:val="-10"/>
-          <w:sz w:val="24"/>
-          <w:szCs w:val="24"/>
-          <w:lang w:val="nl-NL"/>
-        </w:rPr>
-        <w:t xml:space="preserve"> </w:t>
-      </w:r>
-      <w:r>
-        <w:rPr>
-          <w:rFonts w:ascii="Times New Roman" w:eastAsia="Times New Roman" w:hAnsi="Times New Roman" w:cs="Times New Roman"/>
-          <w:sz w:val="24"/>
-          <w:szCs w:val="24"/>
-          <w:lang w:val="nl-NL"/>
-        </w:rPr>
-        <w:t>om</w:t>
-      </w:r>
-      <w:r>
-        <w:rPr>
-          <w:rFonts w:ascii="Times New Roman" w:eastAsia="Times New Roman" w:hAnsi="Times New Roman" w:cs="Times New Roman"/>
-          <w:spacing w:val="-10"/>
-          <w:sz w:val="24"/>
-          <w:szCs w:val="24"/>
-          <w:lang w:val="nl-NL"/>
-        </w:rPr>
-        <w:t xml:space="preserve"> </w:t>
-      </w:r>
-      <w:r>
-        <w:rPr>
-          <w:rFonts w:ascii="Times New Roman" w:eastAsia="Times New Roman" w:hAnsi="Times New Roman" w:cs="Times New Roman"/>
-          <w:sz w:val="24"/>
-          <w:szCs w:val="24"/>
-          <w:lang w:val="nl-NL"/>
-        </w:rPr>
-        <w:t>zijn</w:t>
-      </w:r>
-      <w:r>
-        <w:rPr>
-          <w:rFonts w:ascii="Times New Roman" w:eastAsia="Times New Roman" w:hAnsi="Times New Roman" w:cs="Times New Roman"/>
-          <w:spacing w:val="-10"/>
-          <w:sz w:val="24"/>
-          <w:szCs w:val="24"/>
-          <w:lang w:val="nl-NL"/>
-        </w:rPr>
-        <w:t xml:space="preserve"> </w:t>
-      </w:r>
-      <w:r>
-        <w:rPr>
-          <w:rFonts w:ascii="Times New Roman" w:eastAsia="Times New Roman" w:hAnsi="Times New Roman" w:cs="Times New Roman"/>
-          <w:sz w:val="24"/>
-          <w:szCs w:val="24"/>
-          <w:lang w:val="nl-NL"/>
-        </w:rPr>
-        <w:t>grote</w:t>
-      </w:r>
-      <w:r>
-        <w:rPr>
-          <w:rFonts w:ascii="Times New Roman" w:eastAsia="Times New Roman" w:hAnsi="Times New Roman" w:cs="Times New Roman"/>
-          <w:spacing w:val="-10"/>
-          <w:sz w:val="24"/>
-          <w:szCs w:val="24"/>
-          <w:lang w:val="nl-NL"/>
-        </w:rPr>
-        <w:t xml:space="preserve"> </w:t>
-      </w:r>
-      <w:r>
-        <w:rPr>
-          <w:rFonts w:ascii="Times New Roman" w:eastAsia="Times New Roman" w:hAnsi="Times New Roman" w:cs="Times New Roman"/>
-          <w:sz w:val="24"/>
-          <w:szCs w:val="24"/>
-          <w:lang w:val="nl-NL"/>
-        </w:rPr>
-        <w:t>staatslieden,</w:t>
-      </w:r>
-      <w:r>
-        <w:rPr>
-          <w:rFonts w:ascii="Times New Roman" w:eastAsia="Times New Roman" w:hAnsi="Times New Roman" w:cs="Times New Roman"/>
-          <w:spacing w:val="-9"/>
-          <w:sz w:val="24"/>
-          <w:szCs w:val="24"/>
-          <w:lang w:val="nl-NL"/>
-        </w:rPr>
-        <w:t xml:space="preserve"> </w:t>
-      </w:r>
-      <w:r>
-        <w:rPr>
-          <w:rFonts w:ascii="Times New Roman" w:eastAsia="Times New Roman" w:hAnsi="Times New Roman" w:cs="Times New Roman"/>
-          <w:sz w:val="24"/>
-          <w:szCs w:val="24"/>
-          <w:lang w:val="nl-NL"/>
-        </w:rPr>
-        <w:t>mannen</w:t>
-      </w:r>
-      <w:r>
-        <w:rPr>
-          <w:rFonts w:ascii="Times New Roman" w:eastAsia="Times New Roman" w:hAnsi="Times New Roman" w:cs="Times New Roman"/>
-          <w:spacing w:val="-10"/>
-          <w:sz w:val="24"/>
-          <w:szCs w:val="24"/>
-          <w:lang w:val="nl-NL"/>
-        </w:rPr>
-        <w:t xml:space="preserve"> </w:t>
-      </w:r>
-      <w:r>
-        <w:rPr>
-          <w:rFonts w:ascii="Times New Roman" w:eastAsia="Times New Roman" w:hAnsi="Times New Roman" w:cs="Times New Roman"/>
-          <w:sz w:val="24"/>
-          <w:szCs w:val="24"/>
-          <w:lang w:val="nl-NL"/>
-        </w:rPr>
-        <w:t>van</w:t>
-      </w:r>
-      <w:r>
-        <w:rPr>
-          <w:rFonts w:ascii="Times New Roman" w:eastAsia="Times New Roman" w:hAnsi="Times New Roman" w:cs="Times New Roman"/>
-          <w:spacing w:val="-10"/>
-          <w:sz w:val="24"/>
-          <w:szCs w:val="24"/>
-          <w:lang w:val="nl-NL"/>
-        </w:rPr>
-        <w:t xml:space="preserve"> </w:t>
-      </w:r>
-      <w:r>
-        <w:rPr>
-          <w:rFonts w:ascii="Times New Roman" w:eastAsia="Times New Roman" w:hAnsi="Times New Roman" w:cs="Times New Roman"/>
-          <w:sz w:val="24"/>
-          <w:szCs w:val="24"/>
-          <w:lang w:val="nl-NL"/>
-        </w:rPr>
-        <w:t>wetenschap</w:t>
-      </w:r>
-      <w:r>
-        <w:rPr>
-          <w:rFonts w:ascii="Times New Roman" w:eastAsia="Times New Roman" w:hAnsi="Times New Roman" w:cs="Times New Roman"/>
-          <w:spacing w:val="-5"/>
-          <w:sz w:val="24"/>
-          <w:szCs w:val="24"/>
-          <w:lang w:val="nl-NL"/>
-        </w:rPr>
-        <w:t xml:space="preserve"> </w:t>
-      </w:r>
-      <w:r>
-        <w:rPr>
-          <w:rFonts w:ascii="Times New Roman" w:eastAsia="Times New Roman" w:hAnsi="Times New Roman" w:cs="Times New Roman"/>
-          <w:sz w:val="24"/>
-          <w:szCs w:val="24"/>
-          <w:lang w:val="nl-NL"/>
-        </w:rPr>
-        <w:t xml:space="preserve">en ondervinding, die aan ‘t roer van ‘t bestuur stonden en meesters in staatsmanskunst waren, </w:t>
+        <w:t xml:space="preserve">Vertrouwen ze op het staatsmansbeleid van hun raadslieden? Vers 8 leert, dat ook dit vergeefs is. Edom was beroemd geweest om zijn grote staatslieden, mannen van wetenschap en ondervinding, die aan </w:t>
+      </w:r>
+      <w:r>
+        <w:rPr>
+          <w:rFonts w:ascii="Times New Roman"/>
+          <w:sz w:val="24"/>
+          <w:lang w:val="nl-NL"/>
+        </w:rPr>
+        <w:t>‘</w:t>
+      </w:r>
+      <w:r>
+        <w:rPr>
+          <w:rFonts w:ascii="Times New Roman"/>
+          <w:sz w:val="24"/>
+          <w:lang w:val="nl-NL"/>
+        </w:rPr>
+        <w:t xml:space="preserve">t roer van </w:t>
+      </w:r>
+      <w:r>
+        <w:rPr>
+          <w:rFonts w:ascii="Times New Roman"/>
+          <w:sz w:val="24"/>
+          <w:lang w:val="nl-NL"/>
+        </w:rPr>
+        <w:t>‘</w:t>
+      </w:r>
+      <w:r>
+        <w:rPr>
+          <w:rFonts w:ascii="Times New Roman"/>
+          <w:sz w:val="24"/>
+          <w:lang w:val="nl-NL"/>
+        </w:rPr>
+        <w:t>t bestuur stonden</w:t>
+      </w:r>
+      <w:r>
+        <w:rPr>
+          <w:rFonts w:ascii="Times New Roman" w:eastAsia="Times New Roman" w:hAnsi="Times New Roman" w:cs="Times New Roman"/>
+          <w:sz w:val="24"/>
+          <w:szCs w:val="24"/>
+          <w:lang w:val="nl-NL"/>
+        </w:rPr>
+        <w:t xml:space="preserve"> </w:t>
+      </w:r>
+      <w:bookmarkEnd w:id="6"/>
+      <w:r>
+        <w:rPr>
+          <w:rFonts w:ascii="Times New Roman" w:eastAsia="Times New Roman" w:hAnsi="Times New Roman" w:cs="Times New Roman"/>
+          <w:sz w:val="24"/>
+          <w:szCs w:val="24"/>
+          <w:lang w:val="nl-NL"/>
+        </w:rPr>
+        <w:t xml:space="preserve">en meesters in staatsmanskunst waren, </w:t>
       </w:r>
       <w:r>
         <w:rPr>
@@ -12674,6 +12446,7 @@
         <w:rPr>
           <w:lang w:val="nl-NL"/>
         </w:rPr>
+        <w:lastRenderedPageBreak/>
         <w:t xml:space="preserve">Gods twistzaak </w:t>
       </w:r>
       <w:r>
@@ -15176,6 +14949,7 @@
           <w:szCs w:val="24"/>
           <w:lang w:val="nl-NL"/>
         </w:rPr>
+        <w:lastRenderedPageBreak/>
         <w:t>1.</w:t>
       </w:r>
       <w:r>
@@ -17703,6 +17477,7 @@
           <w:szCs w:val="24"/>
           <w:lang w:val="nl-NL"/>
         </w:rPr>
+        <w:lastRenderedPageBreak/>
         <w:t>b.</w:t>
       </w:r>
       <w:r>
@@ -20926,6 +20701,7 @@
           <w:sz w:val="24"/>
           <w:lang w:val="nl-NL"/>
         </w:rPr>
+        <w:lastRenderedPageBreak/>
         <w:t xml:space="preserve">worden gesteld, </w:t>
       </w:r>
       <w:r>
@@ -23615,6 +23391,7 @@
         <w:rPr>
           <w:lang w:val="nl-NL"/>
         </w:rPr>
+        <w:lastRenderedPageBreak/>
         <w:t xml:space="preserve">Nadat met de verdelging van de vijanden van de kerk gedreigd is, welke haar voltooiing in de </w:t>
       </w:r>
       <w:r>
@@ -24488,18 +24265,7 @@
           <w:szCs w:val="24"/>
           <w:lang w:val="nl-NL"/>
         </w:rPr>
-        <w:t>bereiden en geschikt te maken voor deze ontkoming, want waar God glorie wil, daar geeft hij genade. Tijdelijke ontkomingen</w:t>
-      </w:r>
-      <w:bookmarkStart w:id="6" w:name="_GoBack"/>
-      <w:bookmarkEnd w:id="6"/>
-      <w:r>
-        <w:rPr>
-          <w:rFonts w:ascii="Times New Roman" w:eastAsia="Times New Roman" w:hAnsi="Times New Roman" w:cs="Times New Roman"/>
-          <w:sz w:val="24"/>
-          <w:szCs w:val="24"/>
-          <w:lang w:val="nl-NL"/>
-        </w:rPr>
-        <w:t xml:space="preserve"> zijn inderdaad voor ons in </w:t>
+        <w:t xml:space="preserve">bereiden en geschikt te maken voor deze ontkoming, want waar God glorie wil, daar geeft hij genade. Tijdelijke ontkomingen zijn inderdaad voor ons in </w:t>
       </w:r>
       <w:r>
         <w:rPr>
@@ -26652,7 +26418,17 @@
           <w:szCs w:val="24"/>
           <w:lang w:val="nl-NL"/>
         </w:rPr>
-        <w:t xml:space="preserve">zal worden vers 18. Jacobs huis zal een vuur zijn, en Jozefs huis een </w:t>
+        <w:t xml:space="preserve">zal worden vers 18. Jacobs huis zal een vuur zijn, en Jozefs huis </w:t>
+      </w:r>
+      <w:r>
+        <w:rPr>
+          <w:rFonts w:ascii="Times New Roman" w:eastAsia="Times New Roman" w:hAnsi="Times New Roman" w:cs="Times New Roman"/>
+          <w:sz w:val="24"/>
+          <w:szCs w:val="24"/>
+          <w:lang w:val="nl-NL"/>
+        </w:rPr>
+        <w:lastRenderedPageBreak/>
+        <w:t xml:space="preserve">een </w:t>
       </w:r>
       <w:r>
         <w:rPr>
@@ -30130,21 +29906,7 @@
         <w:rPr>
           <w:lang w:val="nl-NL"/>
         </w:rPr>
-        <w:t xml:space="preserve">genieten, en beide te samen zullen ze bezitten de Kanaänieten tot Zarfath toe, dat aan Sidon behoort, en Jeruzalem zal de steden van het zeiden, zelfs tot </w:t>
-      </w:r>
-      <w:proofErr w:type="spellStart"/>
-      <w:r>
-        <w:rPr>
-          <w:lang w:val="nl-NL"/>
-        </w:rPr>
-        <w:t>Sefarad</w:t>
-      </w:r>
-      <w:proofErr w:type="spellEnd"/>
-      <w:r>
-        <w:rPr>
-          <w:lang w:val="nl-NL"/>
-        </w:rPr>
-        <w:t xml:space="preserve"> erfelijk </w:t>
+        <w:t xml:space="preserve">genieten, en beide te samen zullen ze bezitten de Kanaänieten tot Zarfath toe, dat aan Sidon behoort, en Jeruzalem zal de steden van het zeiden, zelfs tot Sefarad erfelijk </w:t>
       </w:r>
       <w:r>
         <w:rPr>
@@ -30205,21 +29967,20 @@
         </w:rPr>
         <w:t xml:space="preserve">en </w:t>
       </w:r>
-      <w:proofErr w:type="spellStart"/>
-      <w:r>
-        <w:rPr>
-          <w:spacing w:val="-3"/>
-          <w:lang w:val="nl-NL"/>
-        </w:rPr>
-        <w:t>Sefarad</w:t>
-      </w:r>
-      <w:proofErr w:type="spellEnd"/>
-      <w:r>
-        <w:rPr>
-          <w:spacing w:val="-3"/>
-          <w:lang w:val="nl-NL"/>
-        </w:rPr>
-        <w:t xml:space="preserve"> Frankrijk </w:t>
+      <w:r>
+        <w:rPr>
+          <w:spacing w:val="-3"/>
+          <w:lang w:val="nl-NL"/>
+        </w:rPr>
+        <w:t xml:space="preserve">Sefarad </w:t>
+      </w:r>
+      <w:r>
+        <w:rPr>
+          <w:spacing w:val="-3"/>
+          <w:lang w:val="nl-NL"/>
+        </w:rPr>
+        <w:lastRenderedPageBreak/>
+        <w:t xml:space="preserve">Frankrijk </w:t>
       </w:r>
       <w:r>
         <w:rPr>
@@ -30652,21 +30413,12 @@
         </w:rPr>
         <w:t xml:space="preserve">niet </w:t>
       </w:r>
-      <w:proofErr w:type="spellStart"/>
       <w:r>
         <w:rPr>
           <w:spacing w:val="-4"/>
           <w:lang w:val="nl-NL"/>
         </w:rPr>
-        <w:t>materieël</w:t>
-      </w:r>
-      <w:proofErr w:type="spellEnd"/>
-      <w:r>
-        <w:rPr>
-          <w:spacing w:val="-4"/>
-          <w:lang w:val="nl-NL"/>
-        </w:rPr>
-        <w:t xml:space="preserve">, </w:t>
+        <w:t xml:space="preserve">materieël, </w:t>
       </w:r>
       <w:r>
         <w:rPr>
@@ -31586,25 +31338,14 @@
         </w:rPr>
         <w:t xml:space="preserve"> </w:t>
       </w:r>
-      <w:proofErr w:type="spellStart"/>
-      <w:r>
-        <w:rPr>
-          <w:rFonts w:ascii="Times New Roman"/>
-          <w:spacing w:val="-3"/>
-          <w:sz w:val="24"/>
-          <w:lang w:val="nl-NL"/>
-        </w:rPr>
-        <w:t>medewrocht</w:t>
-      </w:r>
-      <w:proofErr w:type="spellEnd"/>
-      <w:r>
-        <w:rPr>
-          <w:rFonts w:ascii="Times New Roman"/>
-          <w:spacing w:val="-3"/>
-          <w:sz w:val="24"/>
-          <w:lang w:val="nl-NL"/>
-        </w:rPr>
-        <w:t>.</w:t>
+      <w:r>
+        <w:rPr>
+          <w:rFonts w:ascii="Times New Roman"/>
+          <w:spacing w:val="-3"/>
+          <w:sz w:val="24"/>
+          <w:lang w:val="nl-NL"/>
+        </w:rPr>
+        <w:t>medewrocht.</w:t>
       </w:r>
     </w:p>
     <w:p>
@@ -32579,7 +32320,7 @@
 </file>
 
 <file path=word/numbering.xml><?xml version="1.0" encoding="utf-8"?>
-<w:numbering xmlns:wpc="http://schemas.microsoft.com/office/word/2010/wordprocessingCanvas" xmlns:mc="http://schemas.openxmlformats.org/markup-compatibility/2006" xmlns:o="urn:schemas-microsoft-com:office:office" xmlns:r="http://schemas.openxmlformats.org/officeDocument/2006/relationships" xmlns:m="http://schemas.openxmlformats.org/officeDocument/2006/math" xmlns:v="urn:schemas-microsoft-com:vml" xmlns:wp14="http://schemas.microsoft.com/office/word/2010/wordprocessingDrawing" xmlns:wp="http://schemas.openxmlformats.org/drawingml/2006/wordprocessingDrawing" xmlns:w10="urn:schemas-microsoft-com:office:word" xmlns:w="http://schemas.openxmlformats.org/wordprocessingml/2006/main" xmlns:w14="http://schemas.microsoft.com/office/word/2010/wordml" xmlns:w15="http://schemas.microsoft.com/office/word/2012/wordml" xmlns:wpg="http://schemas.microsoft.com/office/word/2010/wordprocessingGroup" xmlns:wpi="http://schemas.microsoft.com/office/word/2010/wordprocessingInk" xmlns:wne="http://schemas.microsoft.com/office/word/2006/wordml" xmlns:wps="http://schemas.microsoft.com/office/word/2010/wordprocessingShape" mc:Ignorable="w14 w15 wp14">
+<w:numbering xmlns:wpc="http://schemas.microsoft.com/office/word/2010/wordprocessingCanvas" xmlns:cx="http://schemas.microsoft.com/office/drawing/2014/chartex" xmlns:mc="http://schemas.openxmlformats.org/markup-compatibility/2006" xmlns:o="urn:schemas-microsoft-com:office:office" xmlns:r="http://schemas.openxmlformats.org/officeDocument/2006/relationships" xmlns:m="http://schemas.openxmlformats.org/officeDocument/2006/math" xmlns:v="urn:schemas-microsoft-com:vml" xmlns:wp14="http://schemas.microsoft.com/office/word/2010/wordprocessingDrawing" xmlns:wp="http://schemas.openxmlformats.org/drawingml/2006/wordprocessingDrawing" xmlns:w10="urn:schemas-microsoft-com:office:word" xmlns:w="http://schemas.openxmlformats.org/wordprocessingml/2006/main" xmlns:w14="http://schemas.microsoft.com/office/word/2010/wordml" xmlns:w15="http://schemas.microsoft.com/office/word/2012/wordml" xmlns:w16se="http://schemas.microsoft.com/office/word/2015/wordml/symex" xmlns:wpg="http://schemas.microsoft.com/office/word/2010/wordprocessingGroup" xmlns:wpi="http://schemas.microsoft.com/office/word/2010/wordprocessingInk" xmlns:wne="http://schemas.microsoft.com/office/word/2006/wordml" xmlns:wps="http://schemas.microsoft.com/office/word/2010/wordprocessingShape" mc:Ignorable="w14 w15 w16se wp14">
   <w:abstractNum w:abstractNumId="0" w15:restartNumberingAfterBreak="0">
     <w:nsid w:val="13957DC4"/>
     <w:multiLevelType w:val="hybridMultilevel"/>
@@ -33587,7 +33328,7 @@
 </file>
 
 <file path=word/styles.xml><?xml version="1.0" encoding="utf-8"?>
-<w:styles xmlns:mc="http://schemas.openxmlformats.org/markup-compatibility/2006" xmlns:r="http://schemas.openxmlformats.org/officeDocument/2006/relationships" xmlns:w="http://schemas.openxmlformats.org/wordprocessingml/2006/main" xmlns:w14="http://schemas.microsoft.com/office/word/2010/wordml" xmlns:w15="http://schemas.microsoft.com/office/word/2012/wordml" mc:Ignorable="w14 w15">
+<w:styles xmlns:mc="http://schemas.openxmlformats.org/markup-compatibility/2006" xmlns:r="http://schemas.openxmlformats.org/officeDocument/2006/relationships" xmlns:w="http://schemas.openxmlformats.org/wordprocessingml/2006/main" xmlns:w14="http://schemas.microsoft.com/office/word/2010/wordml" xmlns:w15="http://schemas.microsoft.com/office/word/2012/wordml" xmlns:w16se="http://schemas.microsoft.com/office/word/2015/wordml/symex" mc:Ignorable="w14 w15 w16se">
   <w:docDefaults>
     <w:rPrDefault>
       <w:rPr>
